--- a/document/게임 DB 요구서.docx
+++ b/document/게임 DB 요구서.docx
@@ -106,6 +106,69 @@
     </w:p>
     <w:p>
       <w:pPr>
+        <w:ind w:left="400"/>
+        <w:rPr>
+          <w:rFonts w:hint="eastAsia"/>
+          <w:color w:val="FF0000"/>
+        </w:rPr>
+      </w:pPr>
+      <w:r>
+        <w:rPr>
+          <w:rFonts w:hint="eastAsia"/>
+          <w:color w:val="FF0000"/>
+        </w:rPr>
+        <w:t>유저</w:t>
+      </w:r>
+      <w:r>
+        <w:rPr>
+          <w:rFonts w:hint="eastAsia"/>
+          <w:color w:val="FF0000"/>
+        </w:rPr>
+        <w:t>(</w:t>
+      </w:r>
+      <w:r>
+        <w:rPr>
+          <w:color w:val="FF0000"/>
+        </w:rPr>
+        <w:t>ID, PW)</w:t>
+      </w:r>
+      <w:r>
+        <w:rPr>
+          <w:rFonts w:hint="eastAsia"/>
+          <w:color w:val="FF0000"/>
+        </w:rPr>
+        <w:t>와 캐릭터</w:t>
+      </w:r>
+      <w:r>
+        <w:rPr>
+          <w:rFonts w:hint="eastAsia"/>
+          <w:color w:val="FF0000"/>
+        </w:rPr>
+        <w:t>(닉네임,</w:t>
+      </w:r>
+      <w:r>
+        <w:rPr>
+          <w:color w:val="FF0000"/>
+        </w:rPr>
+        <w:t xml:space="preserve"> </w:t>
+      </w:r>
+      <w:r>
+        <w:rPr>
+          <w:rFonts w:hint="eastAsia"/>
+          <w:color w:val="FF0000"/>
+        </w:rPr>
+        <w:t>레벨)</w:t>
+      </w:r>
+      <w:r>
+        <w:rPr>
+          <w:rFonts w:hint="eastAsia"/>
+          <w:color w:val="FF0000"/>
+        </w:rPr>
+        <w:t xml:space="preserve"> 분리</w:t>
+      </w:r>
+    </w:p>
+    <w:p>
+      <w:pPr>
         <w:pStyle w:val="a3"/>
         <w:numPr>
           <w:ilvl w:val="1"/>
@@ -620,6 +683,30 @@
       <w:r>
         <w:t>’</w:t>
       </w:r>
+      <w:r>
+        <w:t xml:space="preserve"> </w:t>
+      </w:r>
+      <w:r>
+        <w:rPr>
+          <w:rFonts w:hint="eastAsia"/>
+          <w:color w:val="FF0000"/>
+        </w:rPr>
+        <w:t>방</w:t>
+      </w:r>
+      <w:r>
+        <w:rPr>
+          <w:rFonts w:hint="eastAsia"/>
+          <w:color w:val="FF0000"/>
+        </w:rPr>
+        <w:t xml:space="preserve"> </w:t>
+      </w:r>
+      <w:r>
+        <w:rPr>
+          <w:rFonts w:hint="eastAsia"/>
+          <w:color w:val="FF0000"/>
+        </w:rPr>
+        <w:t>제목</w:t>
+      </w:r>
     </w:p>
     <w:p>
       <w:pPr>
@@ -645,6 +732,9 @@
           <w:numId w:val="2"/>
         </w:numPr>
         <w:ind w:leftChars="0"/>
+        <w:rPr>
+          <w:rFonts w:hint="eastAsia"/>
+        </w:rPr>
       </w:pPr>
       <w:r>
         <w:rPr>

--- a/document/게임 DB 요구서.docx
+++ b/document/게임 DB 요구서.docx
@@ -3,26 +3,63 @@
 <w:document xmlns:wpc="http://schemas.microsoft.com/office/word/2010/wordprocessingCanvas" xmlns:cx="http://schemas.microsoft.com/office/drawing/2014/chartex" xmlns:cx1="http://schemas.microsoft.com/office/drawing/2015/9/8/chartex" xmlns:cx2="http://schemas.microsoft.com/office/drawing/2015/10/21/chartex" xmlns:cx3="http://schemas.microsoft.com/office/drawing/2016/5/9/chartex" xmlns:cx4="http://schemas.microsoft.com/office/drawing/2016/5/10/chartex" xmlns:cx5="http://schemas.microsoft.com/office/drawing/2016/5/11/chartex" xmlns:cx6="http://schemas.microsoft.com/office/drawing/2016/5/12/chartex" xmlns:cx7="http://schemas.microsoft.com/office/drawing/2016/5/13/chartex" xmlns:cx8="http://schemas.microsoft.com/office/drawing/2016/5/14/chartex" xmlns:mc="http://schemas.openxmlformats.org/markup-compatibility/2006" xmlns:aink="http://schemas.microsoft.com/office/drawing/2016/ink" xmlns:am3d="http://schemas.microsoft.com/office/drawing/2017/model3d" xmlns:o="urn:schemas-microsoft-com:office:office" xmlns:r="http://schemas.openxmlformats.org/officeDocument/2006/relationships" xmlns:m="http://schemas.openxmlformats.org/officeDocument/2006/math" xmlns:v="urn:schemas-microsoft-com:vml" xmlns:wp14="http://schemas.microsoft.com/office/word/2010/wordprocessingDrawing" xmlns:wp="http://schemas.openxmlformats.org/drawingml/2006/wordprocessingDrawing" xmlns:w10="urn:schemas-microsoft-com:office:word" xmlns:w="http://schemas.openxmlformats.org/wordprocessingml/2006/main" xmlns:w14="http://schemas.microsoft.com/office/word/2010/wordml" xmlns:w15="http://schemas.microsoft.com/office/word/2012/wordml" xmlns:w16cex="http://schemas.microsoft.com/office/word/2018/wordml/cex" xmlns:w16cid="http://schemas.microsoft.com/office/word/2016/wordml/cid" xmlns:w16="http://schemas.microsoft.com/office/word/2018/wordml" xmlns:w16sdtdh="http://schemas.microsoft.com/office/word/2020/wordml/sdtdatahash" xmlns:w16se="http://schemas.microsoft.com/office/word/2015/wordml/symex" xmlns:wpg="http://schemas.microsoft.com/office/word/2010/wordprocessingGroup" xmlns:wpi="http://schemas.microsoft.com/office/word/2010/wordprocessingInk" xmlns:wne="http://schemas.microsoft.com/office/word/2006/wordml" xmlns:wps="http://schemas.microsoft.com/office/word/2010/wordprocessingShape" mc:Ignorable="w14 w15 w16se w16cid w16 w16cex w16sdtdh wp14">
   <w:body>
     <w:p>
-      <w:r>
-        <w:rPr>
-          <w:rFonts w:hint="eastAsia"/>
+      <w:pPr>
+        <w:jc w:val="center"/>
+        <w:rPr>
+          <w:sz w:val="40"/>
+          <w:szCs w:val="48"/>
+        </w:rPr>
+      </w:pPr>
+      <w:r>
+        <w:rPr>
+          <w:rFonts w:hint="eastAsia"/>
+          <w:sz w:val="40"/>
+          <w:szCs w:val="48"/>
         </w:rPr>
         <w:t xml:space="preserve">&lt;게임 </w:t>
       </w:r>
       <w:r>
+        <w:rPr>
+          <w:sz w:val="40"/>
+          <w:szCs w:val="48"/>
+        </w:rPr>
         <w:t xml:space="preserve">DB </w:t>
       </w:r>
       <w:r>
         <w:rPr>
           <w:rFonts w:hint="eastAsia"/>
+          <w:sz w:val="40"/>
+          <w:szCs w:val="48"/>
         </w:rPr>
         <w:t>요구서</w:t>
       </w:r>
       <w:r>
+        <w:rPr>
+          <w:sz w:val="40"/>
+          <w:szCs w:val="48"/>
+        </w:rPr>
         <w:t>&gt;</w:t>
       </w:r>
     </w:p>
+    <w:p>
+      <w:r>
+        <w:br w:type="page"/>
+      </w:r>
+    </w:p>
     <w:p/>
+    <w:p>
+      <w:pPr>
+        <w:rPr>
+          <w:rFonts w:hint="eastAsia"/>
+        </w:rPr>
+      </w:pPr>
+      <w:r>
+        <w:rPr>
+          <w:rFonts w:hint="eastAsia"/>
+        </w:rPr>
+        <w:t>서버</w:t>
+      </w:r>
+    </w:p>
     <w:p>
       <w:pPr>
         <w:pStyle w:val="a3"/>
@@ -36,16 +73,180 @@
         <w:rPr>
           <w:rFonts w:hint="eastAsia"/>
         </w:rPr>
-        <w:t>유저</w:t>
-      </w:r>
-      <w:r>
-        <w:rPr>
-          <w:rFonts w:hint="eastAsia"/>
-        </w:rPr>
-        <w:t xml:space="preserve">는 </w:t>
-      </w:r>
-      <w:r>
-        <w:t>‘</w:t>
+        <w:t xml:space="preserve">유저 계정은 </w:t>
+      </w:r>
+      <w:r>
+        <w:t>ID</w:t>
+      </w:r>
+      <w:r>
+        <w:rPr>
+          <w:rFonts w:hint="eastAsia"/>
+        </w:rPr>
+        <w:t xml:space="preserve">와 </w:t>
+      </w:r>
+      <w:r>
+        <w:t>PW</w:t>
+      </w:r>
+      <w:r>
+        <w:rPr>
+          <w:rFonts w:hint="eastAsia"/>
+        </w:rPr>
+        <w:t>로 구성</w:t>
+      </w:r>
+    </w:p>
+    <w:p>
+      <w:pPr>
+        <w:pStyle w:val="a3"/>
+        <w:ind w:leftChars="0" w:left="1200"/>
+      </w:pPr>
+      <w:r>
+        <w:rPr>
+          <w:rFonts w:hint="eastAsia"/>
+        </w:rPr>
+        <w:t>계정당 캐릭터는 하나</w:t>
+      </w:r>
+    </w:p>
+    <w:p>
+      <w:pPr>
+        <w:pStyle w:val="a3"/>
+        <w:numPr>
+          <w:ilvl w:val="0"/>
+          <w:numId w:val="2"/>
+        </w:numPr>
+        <w:ind w:leftChars="0"/>
+      </w:pPr>
+      <w:r>
+        <w:rPr>
+          <w:rFonts w:hint="eastAsia"/>
+        </w:rPr>
+        <w:t>캐릭터</w:t>
+      </w:r>
+      <w:r>
+        <w:rPr>
+          <w:rFonts w:hint="eastAsia"/>
+        </w:rPr>
+        <w:t>는 닉네임,</w:t>
+      </w:r>
+      <w:r>
+        <w:t xml:space="preserve"> </w:t>
+      </w:r>
+      <w:r>
+        <w:rPr>
+          <w:rFonts w:hint="eastAsia"/>
+        </w:rPr>
+        <w:t>레벨</w:t>
+      </w:r>
+      <w:r>
+        <w:rPr>
+          <w:rFonts w:hint="eastAsia"/>
+        </w:rPr>
+        <w:t>,</w:t>
+      </w:r>
+      <w:r>
+        <w:t xml:space="preserve"> </w:t>
+      </w:r>
+      <w:r>
+        <w:rPr>
+          <w:rFonts w:hint="eastAsia"/>
+        </w:rPr>
+        <w:t>커스터마이징 정보</w:t>
+      </w:r>
+      <w:r>
+        <w:rPr>
+          <w:rFonts w:hint="eastAsia"/>
+        </w:rPr>
+        <w:t>를 가지고 있음</w:t>
+      </w:r>
+    </w:p>
+    <w:p>
+      <w:pPr>
+        <w:ind w:left="400" w:firstLine="360"/>
+      </w:pPr>
+      <w:r>
+        <w:rPr>
+          <w:rFonts w:hint="eastAsia"/>
+        </w:rPr>
+        <w:t>닉네임 중복 안됨</w:t>
+      </w:r>
+    </w:p>
+    <w:p>
+      <w:pPr>
+        <w:ind w:left="400" w:firstLine="360"/>
+      </w:pPr>
+      <w:r>
+        <w:rPr>
+          <w:rFonts w:hint="eastAsia"/>
+        </w:rPr>
+        <w:t xml:space="preserve">레벨의 상한선은 </w:t>
+      </w:r>
+      <w:r>
+        <w:t>30</w:t>
+      </w:r>
+      <w:r>
+        <w:rPr>
+          <w:rFonts w:hint="eastAsia"/>
+        </w:rPr>
+        <w:t>레벨</w:t>
+      </w:r>
+    </w:p>
+    <w:p>
+      <w:pPr>
+        <w:ind w:firstLine="760"/>
+        <w:rPr>
+          <w:rFonts w:hint="eastAsia"/>
+          <w:color w:val="4472C4" w:themeColor="accent1"/>
+        </w:rPr>
+      </w:pPr>
+      <w:r>
+        <w:rPr>
+          <w:rFonts w:hint="eastAsia"/>
+          <w:color w:val="4472C4" w:themeColor="accent1"/>
+        </w:rPr>
+        <w:t>랭크 관련 토의</w:t>
+      </w:r>
+      <w:r>
+        <w:rPr>
+          <w:color w:val="4472C4" w:themeColor="accent1"/>
+        </w:rPr>
+        <w:t xml:space="preserve"> </w:t>
+      </w:r>
+      <w:r>
+        <w:rPr>
+          <w:rFonts w:hint="eastAsia"/>
+          <w:color w:val="4472C4" w:themeColor="accent1"/>
+        </w:rPr>
+        <w:t>필요</w:t>
+      </w:r>
+    </w:p>
+    <w:p>
+      <w:pPr>
+        <w:pStyle w:val="a3"/>
+        <w:numPr>
+          <w:ilvl w:val="0"/>
+          <w:numId w:val="2"/>
+        </w:numPr>
+        <w:ind w:leftChars="0"/>
+      </w:pPr>
+      <w:r>
+        <w:rPr>
+          <w:rFonts w:hint="eastAsia"/>
+        </w:rPr>
+        <w:t>방 정보</w:t>
+      </w:r>
+      <w:r>
+        <w:rPr>
+          <w:rFonts w:hint="eastAsia"/>
+        </w:rPr>
+        <w:t>는</w:t>
+      </w:r>
+      <w:r>
+        <w:rPr>
+          <w:rFonts w:hint="eastAsia"/>
+        </w:rPr>
+        <w:t xml:space="preserve"> </w:t>
+      </w:r>
+      <w:r>
+        <w:t xml:space="preserve">‘host </w:t>
       </w:r>
       <w:r>
         <w:rPr>
@@ -60,111 +261,97 @@
         <w:rPr>
           <w:rFonts w:hint="eastAsia"/>
         </w:rPr>
-        <w:t>레벨,</w:t>
-      </w:r>
-      <w:r>
-        <w:t xml:space="preserve"> </w:t>
-      </w:r>
-      <w:r>
-        <w:rPr>
-          <w:rFonts w:hint="eastAsia"/>
-        </w:rPr>
-        <w:t>I</w:t>
-      </w:r>
-      <w:r>
-        <w:t xml:space="preserve">D, </w:t>
-      </w:r>
-      <w:r>
-        <w:rPr>
-          <w:rFonts w:hint="eastAsia"/>
-        </w:rPr>
-        <w:t>패스워드</w:t>
+        <w:t>인원,</w:t>
+      </w:r>
+      <w:r>
+        <w:t xml:space="preserve"> </w:t>
+      </w:r>
+      <w:r>
+        <w:rPr>
+          <w:rFonts w:hint="eastAsia"/>
+        </w:rPr>
+        <w:t>방안에 있는 유저 닉네임</w:t>
+      </w:r>
+      <w:r>
+        <w:rPr>
+          <w:rFonts w:hint="eastAsia"/>
+        </w:rPr>
+        <w:t>,</w:t>
+      </w:r>
+      <w:r>
+        <w:t xml:space="preserve"> </w:t>
+      </w:r>
+      <w:r>
+        <w:rPr>
+          <w:rFonts w:hint="eastAsia"/>
+        </w:rPr>
+        <w:t>유저 접속 여부</w:t>
       </w:r>
       <w:r>
         <w:t>’</w:t>
       </w:r>
-      <w:proofErr w:type="spellStart"/>
-      <w:r>
-        <w:rPr>
-          <w:rFonts w:hint="eastAsia"/>
-        </w:rPr>
-        <w:t>를</w:t>
-      </w:r>
-      <w:proofErr w:type="spellEnd"/>
-      <w:r>
-        <w:rPr>
-          <w:rFonts w:hint="eastAsia"/>
-        </w:rPr>
-        <w:t xml:space="preserve"> 가지고 있</w:t>
-      </w:r>
-      <w:r>
-        <w:rPr>
-          <w:rFonts w:hint="eastAsia"/>
-        </w:rPr>
-        <w:t>음</w:t>
-      </w:r>
-    </w:p>
-    <w:p>
-      <w:pPr>
-        <w:ind w:left="400"/>
+      <w:r>
+        <w:t xml:space="preserve"> </w:t>
+      </w:r>
+      <w:r>
         <w:rPr>
           <w:rFonts w:hint="eastAsia"/>
           <w:color w:val="FF0000"/>
         </w:rPr>
-      </w:pPr>
+        <w:t>방</w:t>
+      </w:r>
       <w:r>
         <w:rPr>
           <w:rFonts w:hint="eastAsia"/>
           <w:color w:val="FF0000"/>
         </w:rPr>
-        <w:t>유저</w:t>
+        <w:t xml:space="preserve"> </w:t>
       </w:r>
       <w:r>
         <w:rPr>
           <w:rFonts w:hint="eastAsia"/>
           <w:color w:val="FF0000"/>
         </w:rPr>
-        <w:t>(</w:t>
-      </w:r>
-      <w:r>
-        <w:rPr>
-          <w:color w:val="FF0000"/>
-        </w:rPr>
-        <w:t>ID, PW)</w:t>
-      </w:r>
-      <w:r>
-        <w:rPr>
-          <w:rFonts w:hint="eastAsia"/>
-          <w:color w:val="FF0000"/>
-        </w:rPr>
-        <w:t>와 캐릭터</w:t>
-      </w:r>
-      <w:r>
-        <w:rPr>
-          <w:rFonts w:hint="eastAsia"/>
-          <w:color w:val="FF0000"/>
-        </w:rPr>
-        <w:t>(닉네임,</w:t>
-      </w:r>
-      <w:r>
-        <w:rPr>
-          <w:color w:val="FF0000"/>
-        </w:rPr>
-        <w:t xml:space="preserve"> </w:t>
-      </w:r>
-      <w:r>
-        <w:rPr>
-          <w:rFonts w:hint="eastAsia"/>
-          <w:color w:val="FF0000"/>
-        </w:rPr>
-        <w:t>레벨)</w:t>
-      </w:r>
-      <w:r>
-        <w:rPr>
-          <w:rFonts w:hint="eastAsia"/>
-          <w:color w:val="FF0000"/>
-        </w:rPr>
-        <w:t xml:space="preserve"> 분리</w:t>
+        <w:t>제목</w:t>
+      </w:r>
+    </w:p>
+    <w:p>
+      <w:pPr>
+        <w:pStyle w:val="a3"/>
+        <w:ind w:leftChars="0" w:left="1200"/>
+      </w:pPr>
+      <w:r>
+        <w:rPr>
+          <w:rFonts w:hint="eastAsia"/>
+        </w:rPr>
+        <w:t>접속여부를 통해 유저가 현재 튕겼는지 나갔는지 확인</w:t>
+      </w:r>
+    </w:p>
+    <w:p>
+      <w:pPr>
+        <w:pStyle w:val="a3"/>
+        <w:ind w:leftChars="0" w:left="1200"/>
+      </w:pPr>
+      <w:r>
+        <w:rPr>
+          <w:rFonts w:hint="eastAsia"/>
+        </w:rPr>
+        <w:t xml:space="preserve">접속하지 않은 유저가 있으면 </w:t>
+      </w:r>
+      <w:r>
+        <w:rPr>
+          <w:rFonts w:hint="eastAsia"/>
+        </w:rPr>
+        <w:t xml:space="preserve">접속 여부를 </w:t>
+      </w:r>
+      <w:r>
+        <w:t>X</w:t>
+      </w:r>
+      <w:r>
+        <w:rPr>
+          <w:rFonts w:hint="eastAsia"/>
+        </w:rPr>
+        <w:t>로 표기</w:t>
       </w:r>
     </w:p>
     <w:p>
@@ -177,19 +364,113 @@
         <w:ind w:leftChars="0"/>
       </w:pPr>
       <w:r>
-        <w:rPr>
-          <w:rFonts w:hint="eastAsia"/>
-        </w:rPr>
-        <w:t>I</w:t>
-      </w:r>
-      <w:r>
-        <w:t xml:space="preserve">D, </w:t>
-      </w:r>
-      <w:r>
-        <w:rPr>
-          <w:rFonts w:hint="eastAsia"/>
-        </w:rPr>
-        <w:t>닉네임은 중복이 허용되지 않는다.</w:t>
+        <w:br w:type="page"/>
+      </w:r>
+    </w:p>
+    <w:p>
+      <w:pPr>
+        <w:pStyle w:val="a3"/>
+        <w:ind w:leftChars="0" w:left="1200"/>
+      </w:pPr>
+      <w:proofErr w:type="spellStart"/>
+      <w:r>
+        <w:rPr>
+          <w:rFonts w:hint="eastAsia"/>
+        </w:rPr>
+        <w:lastRenderedPageBreak/>
+        <w:t>클라</w:t>
+      </w:r>
+      <w:proofErr w:type="spellEnd"/>
+    </w:p>
+    <w:p>
+      <w:pPr>
+        <w:pStyle w:val="a3"/>
+        <w:numPr>
+          <w:ilvl w:val="0"/>
+          <w:numId w:val="2"/>
+        </w:numPr>
+        <w:ind w:leftChars="0"/>
+      </w:pPr>
+      <w:r>
+        <w:rPr>
+          <w:rFonts w:hint="eastAsia"/>
+        </w:rPr>
+        <w:t xml:space="preserve">게임 아이템은 </w:t>
+      </w:r>
+      <w:r>
+        <w:t>‘</w:t>
+      </w:r>
+      <w:r>
+        <w:rPr>
+          <w:rFonts w:hint="eastAsia"/>
+        </w:rPr>
+        <w:t>이름,</w:t>
+      </w:r>
+      <w:r>
+        <w:t xml:space="preserve"> </w:t>
+      </w:r>
+      <w:r>
+        <w:rPr>
+          <w:rFonts w:hint="eastAsia"/>
+        </w:rPr>
+        <w:t>타입,</w:t>
+      </w:r>
+      <w:r>
+        <w:t xml:space="preserve"> </w:t>
+      </w:r>
+      <w:r>
+        <w:rPr>
+          <w:rFonts w:hint="eastAsia"/>
+        </w:rPr>
+        <w:t>소모횟수,</w:t>
+      </w:r>
+      <w:r>
+        <w:t xml:space="preserve"> </w:t>
+      </w:r>
+      <w:r>
+        <w:rPr>
+          <w:rFonts w:hint="eastAsia"/>
+        </w:rPr>
+        <w:t>지속시간,</w:t>
+      </w:r>
+      <w:r>
+        <w:t xml:space="preserve"> </w:t>
+      </w:r>
+      <w:r>
+        <w:rPr>
+          <w:rFonts w:hint="eastAsia"/>
+        </w:rPr>
+        <w:t>내구도,</w:t>
+      </w:r>
+      <w:r>
+        <w:t xml:space="preserve"> </w:t>
+      </w:r>
+      <w:r>
+        <w:rPr>
+          <w:rFonts w:hint="eastAsia"/>
+        </w:rPr>
+        <w:t>설명,</w:t>
+      </w:r>
+      <w:r>
+        <w:t xml:space="preserve"> </w:t>
+      </w:r>
+      <w:r>
+        <w:rPr>
+          <w:rFonts w:hint="eastAsia"/>
+        </w:rPr>
+        <w:t>아이콘 이미지,</w:t>
+      </w:r>
+      <w:r>
+        <w:t xml:space="preserve"> </w:t>
+      </w:r>
+      <w:r>
+        <w:rPr>
+          <w:rFonts w:hint="eastAsia"/>
+        </w:rPr>
+        <w:t>모델링 이름</w:t>
+      </w:r>
+      <w:r>
+        <w:t>’</w:t>
       </w:r>
     </w:p>
     <w:p>
@@ -205,16 +486,60 @@
         <w:rPr>
           <w:rFonts w:hint="eastAsia"/>
         </w:rPr>
-        <w:t xml:space="preserve">레벨의 상한선은 </w:t>
-      </w:r>
-      <w:r>
-        <w:t>30</w:t>
-      </w:r>
-      <w:r>
-        <w:rPr>
-          <w:rFonts w:hint="eastAsia"/>
-        </w:rPr>
-        <w:t>레벨</w:t>
+        <w:t xml:space="preserve">타입은 </w:t>
+      </w:r>
+      <w:r>
+        <w:t>‘</w:t>
+      </w:r>
+      <w:r>
+        <w:rPr>
+          <w:rFonts w:hint="eastAsia"/>
+        </w:rPr>
+        <w:t>설치,</w:t>
+      </w:r>
+      <w:r>
+        <w:t xml:space="preserve"> </w:t>
+      </w:r>
+      <w:r>
+        <w:rPr>
+          <w:rFonts w:hint="eastAsia"/>
+        </w:rPr>
+        <w:t>소모,</w:t>
+      </w:r>
+      <w:r>
+        <w:t xml:space="preserve"> </w:t>
+      </w:r>
+      <w:r>
+        <w:rPr>
+          <w:rFonts w:hint="eastAsia"/>
+        </w:rPr>
+        <w:t>장비,</w:t>
+      </w:r>
+      <w:r>
+        <w:t xml:space="preserve"> </w:t>
+      </w:r>
+      <w:r>
+        <w:rPr>
+          <w:rFonts w:hint="eastAsia"/>
+        </w:rPr>
+        <w:t>투척</w:t>
+      </w:r>
+      <w:r>
+        <w:t>’</w:t>
+      </w:r>
+      <w:proofErr w:type="spellStart"/>
+      <w:r>
+        <w:rPr>
+          <w:rFonts w:hint="eastAsia"/>
+        </w:rPr>
+        <w:t>으로</w:t>
+      </w:r>
+      <w:proofErr w:type="spellEnd"/>
+      <w:r>
+        <w:rPr>
+          <w:rFonts w:hint="eastAsia"/>
+        </w:rPr>
+        <w:t xml:space="preserve"> 나뉜다.</w:t>
       </w:r>
     </w:p>
     <w:p>
@@ -225,30 +550,71 @@
           <w:numId w:val="2"/>
         </w:numPr>
         <w:ind w:leftChars="0"/>
-        <w:rPr>
-          <w:color w:val="4472C4" w:themeColor="accent1"/>
-        </w:rPr>
-      </w:pPr>
-      <w:r>
-        <w:rPr>
-          <w:rFonts w:hint="eastAsia"/>
-          <w:color w:val="4472C4" w:themeColor="accent1"/>
-        </w:rPr>
-        <w:t>랭크 관련 토의</w:t>
-      </w:r>
-      <w:r>
-        <w:rPr>
-          <w:color w:val="4472C4" w:themeColor="accent1"/>
-        </w:rPr>
-        <w:t xml:space="preserve"> </w:t>
-      </w:r>
-      <w:r>
-        <w:rPr>
-          <w:rFonts w:hint="eastAsia"/>
-          <w:color w:val="4472C4" w:themeColor="accent1"/>
-        </w:rPr>
-        <w:t>필요</w:t>
-      </w:r>
+      </w:pPr>
+      <w:r>
+        <w:rPr>
+          <w:rFonts w:hint="eastAsia"/>
+        </w:rPr>
+        <w:t>소모횟수(개수</w:t>
+      </w:r>
+      <w:r>
+        <w:t>)</w:t>
+      </w:r>
+      <w:r>
+        <w:rPr>
+          <w:rFonts w:hint="eastAsia"/>
+        </w:rPr>
+        <w:t>,</w:t>
+      </w:r>
+      <w:r>
+        <w:t xml:space="preserve"> </w:t>
+      </w:r>
+      <w:r>
+        <w:rPr>
+          <w:rFonts w:hint="eastAsia"/>
+        </w:rPr>
+        <w:t>지속시간,</w:t>
+      </w:r>
+      <w:r>
+        <w:t xml:space="preserve"> </w:t>
+      </w:r>
+      <w:r>
+        <w:rPr>
+          <w:rFonts w:hint="eastAsia"/>
+        </w:rPr>
+        <w:t xml:space="preserve">내구도의 경우 없을 경우 </w:t>
+      </w:r>
+      <w:r>
+        <w:t>0</w:t>
+      </w:r>
+      <w:r>
+        <w:rPr>
+          <w:rFonts w:hint="eastAsia"/>
+        </w:rPr>
+        <w:t>으로 표시</w:t>
+      </w:r>
+    </w:p>
+    <w:p>
+      <w:pPr>
+        <w:pStyle w:val="a3"/>
+        <w:numPr>
+          <w:ilvl w:val="2"/>
+          <w:numId w:val="2"/>
+        </w:numPr>
+        <w:ind w:leftChars="0"/>
+      </w:pPr>
+      <w:r>
+        <w:rPr>
+          <w:rFonts w:hint="eastAsia"/>
+        </w:rPr>
+        <w:t>지속시간은 초단위로 표시</w:t>
+      </w:r>
+    </w:p>
+    <w:p>
+      <w:pPr>
+        <w:pStyle w:val="a3"/>
+        <w:ind w:leftChars="0" w:left="1200"/>
+      </w:pPr>
     </w:p>
     <w:p>
       <w:pPr>
@@ -376,387 +742,11 @@
     <w:p>
       <w:pPr>
         <w:pStyle w:val="a3"/>
-        <w:numPr>
-          <w:ilvl w:val="0"/>
-          <w:numId w:val="2"/>
-        </w:numPr>
-        <w:ind w:leftChars="0"/>
-      </w:pPr>
-      <w:r>
-        <w:rPr>
-          <w:rFonts w:hint="eastAsia"/>
-        </w:rPr>
-        <w:t xml:space="preserve">게임 아이템은 </w:t>
-      </w:r>
-      <w:r>
-        <w:t>‘</w:t>
-      </w:r>
-      <w:r>
-        <w:rPr>
-          <w:rFonts w:hint="eastAsia"/>
-        </w:rPr>
-        <w:t>이름,</w:t>
-      </w:r>
-      <w:r>
-        <w:t xml:space="preserve"> </w:t>
-      </w:r>
-      <w:r>
-        <w:rPr>
-          <w:rFonts w:hint="eastAsia"/>
-        </w:rPr>
-        <w:t>타입,</w:t>
-      </w:r>
-      <w:r>
-        <w:t xml:space="preserve"> </w:t>
-      </w:r>
-      <w:r>
-        <w:rPr>
-          <w:rFonts w:hint="eastAsia"/>
-        </w:rPr>
-        <w:t>소모횟수,</w:t>
-      </w:r>
-      <w:r>
-        <w:t xml:space="preserve"> </w:t>
-      </w:r>
-      <w:r>
-        <w:rPr>
-          <w:rFonts w:hint="eastAsia"/>
-        </w:rPr>
-        <w:t>지속시간,</w:t>
-      </w:r>
-      <w:r>
-        <w:t xml:space="preserve"> </w:t>
-      </w:r>
-      <w:r>
-        <w:rPr>
-          <w:rFonts w:hint="eastAsia"/>
-        </w:rPr>
-        <w:t>내구도,</w:t>
-      </w:r>
-      <w:r>
-        <w:t xml:space="preserve"> </w:t>
-      </w:r>
-      <w:r>
-        <w:rPr>
-          <w:rFonts w:hint="eastAsia"/>
-        </w:rPr>
-        <w:t>설명,</w:t>
-      </w:r>
-      <w:r>
-        <w:t xml:space="preserve"> </w:t>
-      </w:r>
-      <w:r>
-        <w:rPr>
-          <w:rFonts w:hint="eastAsia"/>
-        </w:rPr>
-        <w:t>아이콘 이미지,</w:t>
-      </w:r>
-      <w:r>
-        <w:t xml:space="preserve"> </w:t>
-      </w:r>
-      <w:r>
-        <w:rPr>
-          <w:rFonts w:hint="eastAsia"/>
-        </w:rPr>
-        <w:t>모델링 이름</w:t>
-      </w:r>
-      <w:r>
-        <w:t>’</w:t>
-      </w:r>
-    </w:p>
-    <w:p>
-      <w:pPr>
-        <w:pStyle w:val="a3"/>
-        <w:numPr>
-          <w:ilvl w:val="1"/>
-          <w:numId w:val="2"/>
-        </w:numPr>
-        <w:ind w:leftChars="0"/>
-      </w:pPr>
-      <w:r>
-        <w:rPr>
-          <w:rFonts w:hint="eastAsia"/>
-        </w:rPr>
-        <w:t xml:space="preserve">타입은 </w:t>
-      </w:r>
-      <w:r>
-        <w:t>‘</w:t>
-      </w:r>
-      <w:r>
-        <w:rPr>
-          <w:rFonts w:hint="eastAsia"/>
-        </w:rPr>
-        <w:t>설치,</w:t>
-      </w:r>
-      <w:r>
-        <w:t xml:space="preserve"> </w:t>
-      </w:r>
-      <w:r>
-        <w:rPr>
-          <w:rFonts w:hint="eastAsia"/>
-        </w:rPr>
-        <w:t>소모,</w:t>
-      </w:r>
-      <w:r>
-        <w:t xml:space="preserve"> </w:t>
-      </w:r>
-      <w:r>
-        <w:rPr>
-          <w:rFonts w:hint="eastAsia"/>
-        </w:rPr>
-        <w:t>장비,</w:t>
-      </w:r>
-      <w:r>
-        <w:t xml:space="preserve"> </w:t>
-      </w:r>
-      <w:r>
-        <w:rPr>
-          <w:rFonts w:hint="eastAsia"/>
-        </w:rPr>
-        <w:t>투척</w:t>
-      </w:r>
-      <w:r>
-        <w:t>’</w:t>
-      </w:r>
-      <w:proofErr w:type="spellStart"/>
-      <w:r>
-        <w:rPr>
-          <w:rFonts w:hint="eastAsia"/>
-        </w:rPr>
-        <w:t>으로</w:t>
-      </w:r>
-      <w:proofErr w:type="spellEnd"/>
-      <w:r>
-        <w:rPr>
-          <w:rFonts w:hint="eastAsia"/>
-        </w:rPr>
-        <w:t xml:space="preserve"> 나뉜다.</w:t>
-      </w:r>
-    </w:p>
-    <w:p>
-      <w:pPr>
-        <w:pStyle w:val="a3"/>
-        <w:numPr>
-          <w:ilvl w:val="1"/>
-          <w:numId w:val="2"/>
-        </w:numPr>
-        <w:ind w:leftChars="0"/>
-      </w:pPr>
-      <w:r>
-        <w:rPr>
-          <w:rFonts w:hint="eastAsia"/>
-        </w:rPr>
-        <w:t>소모횟수(개수</w:t>
-      </w:r>
-      <w:r>
-        <w:t>)</w:t>
-      </w:r>
-      <w:r>
-        <w:rPr>
-          <w:rFonts w:hint="eastAsia"/>
-        </w:rPr>
-        <w:t>,</w:t>
-      </w:r>
-      <w:r>
-        <w:t xml:space="preserve"> </w:t>
-      </w:r>
-      <w:r>
-        <w:rPr>
-          <w:rFonts w:hint="eastAsia"/>
-        </w:rPr>
-        <w:t>지속시간,</w:t>
-      </w:r>
-      <w:r>
-        <w:t xml:space="preserve"> </w:t>
-      </w:r>
-      <w:r>
-        <w:rPr>
-          <w:rFonts w:hint="eastAsia"/>
-        </w:rPr>
-        <w:t xml:space="preserve">내구도의 경우 없을 경우 </w:t>
-      </w:r>
-      <w:r>
-        <w:t>0</w:t>
-      </w:r>
-      <w:r>
-        <w:rPr>
-          <w:rFonts w:hint="eastAsia"/>
-        </w:rPr>
-        <w:t>으로 표시</w:t>
-      </w:r>
-    </w:p>
-    <w:p>
-      <w:pPr>
-        <w:pStyle w:val="a3"/>
-        <w:numPr>
-          <w:ilvl w:val="2"/>
-          <w:numId w:val="2"/>
-        </w:numPr>
-        <w:ind w:leftChars="0"/>
-      </w:pPr>
-      <w:r>
-        <w:rPr>
-          <w:rFonts w:hint="eastAsia"/>
-        </w:rPr>
-        <w:t>지속시간은 초단위로 표시</w:t>
-      </w:r>
-    </w:p>
-    <w:p>
-      <w:pPr>
-        <w:pStyle w:val="a3"/>
-        <w:numPr>
-          <w:ilvl w:val="1"/>
-          <w:numId w:val="2"/>
-        </w:numPr>
-        <w:ind w:leftChars="0"/>
-      </w:pPr>
-    </w:p>
-    <w:p>
-      <w:pPr>
-        <w:pStyle w:val="a3"/>
-        <w:numPr>
-          <w:ilvl w:val="0"/>
-          <w:numId w:val="2"/>
-        </w:numPr>
-        <w:ind w:leftChars="0"/>
-      </w:pPr>
-      <w:r>
-        <w:rPr>
-          <w:rFonts w:hint="eastAsia"/>
-        </w:rPr>
-        <w:t>방 정보</w:t>
-      </w:r>
-      <w:r>
-        <w:rPr>
-          <w:rFonts w:hint="eastAsia"/>
-        </w:rPr>
-        <w:t>는</w:t>
-      </w:r>
-      <w:r>
-        <w:rPr>
-          <w:rFonts w:hint="eastAsia"/>
-        </w:rPr>
-        <w:t xml:space="preserve"> </w:t>
-      </w:r>
-      <w:r>
-        <w:t xml:space="preserve">‘host </w:t>
-      </w:r>
-      <w:r>
-        <w:rPr>
-          <w:rFonts w:hint="eastAsia"/>
-        </w:rPr>
-        <w:t>닉네임,</w:t>
-      </w:r>
-      <w:r>
-        <w:t xml:space="preserve"> </w:t>
-      </w:r>
-      <w:r>
-        <w:rPr>
-          <w:rFonts w:hint="eastAsia"/>
-        </w:rPr>
-        <w:t>인원,</w:t>
-      </w:r>
-      <w:r>
-        <w:t xml:space="preserve"> </w:t>
-      </w:r>
-      <w:r>
-        <w:rPr>
-          <w:rFonts w:hint="eastAsia"/>
-        </w:rPr>
-        <w:t>방안에 있는 유저 닉네임</w:t>
-      </w:r>
-      <w:r>
-        <w:rPr>
-          <w:rFonts w:hint="eastAsia"/>
-        </w:rPr>
-        <w:t>,</w:t>
-      </w:r>
-      <w:r>
-        <w:t xml:space="preserve"> </w:t>
-      </w:r>
-      <w:r>
-        <w:rPr>
-          <w:rFonts w:hint="eastAsia"/>
-        </w:rPr>
-        <w:t>유저 접속 여부</w:t>
-      </w:r>
-      <w:r>
-        <w:t>’</w:t>
-      </w:r>
-      <w:r>
-        <w:t xml:space="preserve"> </w:t>
-      </w:r>
-      <w:r>
-        <w:rPr>
-          <w:rFonts w:hint="eastAsia"/>
-          <w:color w:val="FF0000"/>
-        </w:rPr>
-        <w:t>방</w:t>
-      </w:r>
-      <w:r>
-        <w:rPr>
-          <w:rFonts w:hint="eastAsia"/>
-          <w:color w:val="FF0000"/>
-        </w:rPr>
-        <w:t xml:space="preserve"> </w:t>
-      </w:r>
-      <w:r>
-        <w:rPr>
-          <w:rFonts w:hint="eastAsia"/>
-          <w:color w:val="FF0000"/>
-        </w:rPr>
-        <w:t>제목</w:t>
-      </w:r>
-    </w:p>
-    <w:p>
-      <w:pPr>
-        <w:pStyle w:val="a3"/>
-        <w:numPr>
-          <w:ilvl w:val="1"/>
-          <w:numId w:val="2"/>
-        </w:numPr>
-        <w:ind w:leftChars="0"/>
-      </w:pPr>
-      <w:r>
-        <w:rPr>
-          <w:rFonts w:hint="eastAsia"/>
-        </w:rPr>
-        <w:t>접속여부를 통해 유저가 현재 튕겼는지 나갔는지 확인</w:t>
-      </w:r>
-    </w:p>
-    <w:p>
-      <w:pPr>
-        <w:pStyle w:val="a3"/>
-        <w:numPr>
-          <w:ilvl w:val="1"/>
-          <w:numId w:val="2"/>
-        </w:numPr>
-        <w:ind w:leftChars="0"/>
-        <w:rPr>
-          <w:rFonts w:hint="eastAsia"/>
-        </w:rPr>
-      </w:pPr>
-      <w:r>
-        <w:rPr>
-          <w:rFonts w:hint="eastAsia"/>
-        </w:rPr>
-        <w:t xml:space="preserve">접속하지 않은 유저가 있으면 </w:t>
-      </w:r>
-      <w:r>
-        <w:rPr>
-          <w:rFonts w:hint="eastAsia"/>
-        </w:rPr>
-        <w:t xml:space="preserve">접속 여부를 </w:t>
-      </w:r>
-      <w:r>
-        <w:t>X</w:t>
-      </w:r>
-      <w:r>
-        <w:rPr>
-          <w:rFonts w:hint="eastAsia"/>
-        </w:rPr>
-        <w:t>로 표기</w:t>
-      </w:r>
+        <w:ind w:leftChars="0" w:left="1200"/>
+        <w:rPr>
+          <w:rFonts w:hint="eastAsia"/>
+        </w:rPr>
+      </w:pPr>
     </w:p>
     <w:sectPr>
       <w:pgSz w:w="11906" w:h="16838"/>

--- a/document/게임 DB 요구서.docx
+++ b/document/게임 DB 요구서.docx
@@ -48,11 +48,6 @@
     </w:p>
     <w:p/>
     <w:p>
-      <w:pPr>
-        <w:rPr>
-          <w:rFonts w:hint="eastAsia"/>
-        </w:rPr>
-      </w:pPr>
       <w:r>
         <w:rPr>
           <w:rFonts w:hint="eastAsia"/>
@@ -193,7 +188,6 @@
       <w:pPr>
         <w:ind w:firstLine="760"/>
         <w:rPr>
-          <w:rFonts w:hint="eastAsia"/>
           <w:color w:val="4472C4" w:themeColor="accent1"/>
         </w:rPr>
       </w:pPr>
@@ -217,6 +211,15 @@
         </w:rPr>
         <w:t>필요</w:t>
       </w:r>
+    </w:p>
+    <w:p>
+      <w:pPr>
+        <w:ind w:firstLine="760"/>
+        <w:rPr>
+          <w:rFonts w:hint="eastAsia"/>
+          <w:color w:val="4472C4" w:themeColor="accent1"/>
+        </w:rPr>
+      </w:pPr>
     </w:p>
     <w:p>
       <w:pPr>
@@ -231,6 +234,40 @@
         <w:rPr>
           <w:rFonts w:hint="eastAsia"/>
         </w:rPr>
+        <w:t xml:space="preserve">커스터마이징 부위는 </w:t>
+      </w:r>
+      <w:r>
+        <w:t xml:space="preserve">XX, XX, XX </w:t>
+      </w:r>
+      <w:r>
+        <w:rPr>
+          <w:rFonts w:hint="eastAsia"/>
+        </w:rPr>
+        <w:t xml:space="preserve">의 총 </w:t>
+      </w:r>
+      <w:r>
+        <w:t>X</w:t>
+      </w:r>
+      <w:r>
+        <w:rPr>
+          <w:rFonts w:hint="eastAsia"/>
+        </w:rPr>
+        <w:t>가지</w:t>
+      </w:r>
+    </w:p>
+    <w:p>
+      <w:pPr>
+        <w:pStyle w:val="a3"/>
+        <w:numPr>
+          <w:ilvl w:val="0"/>
+          <w:numId w:val="2"/>
+        </w:numPr>
+        <w:ind w:leftChars="0"/>
+      </w:pPr>
+      <w:r>
+        <w:rPr>
+          <w:rFonts w:hint="eastAsia"/>
+        </w:rPr>
         <w:t>방 정보</w:t>
       </w:r>
       <w:r>
@@ -372,7 +409,6 @@
         <w:pStyle w:val="a3"/>
         <w:ind w:leftChars="0" w:left="1200"/>
       </w:pPr>
-      <w:proofErr w:type="spellStart"/>
       <w:r>
         <w:rPr>
           <w:rFonts w:hint="eastAsia"/>
@@ -380,7 +416,6 @@
         <w:lastRenderedPageBreak/>
         <w:t>클라</w:t>
       </w:r>
-      <w:proofErr w:type="spellEnd"/>
     </w:p>
     <w:p>
       <w:pPr>
@@ -527,19 +562,11 @@
       <w:r>
         <w:t>’</w:t>
       </w:r>
-      <w:proofErr w:type="spellStart"/>
-      <w:r>
-        <w:rPr>
-          <w:rFonts w:hint="eastAsia"/>
-        </w:rPr>
-        <w:t>으로</w:t>
-      </w:r>
-      <w:proofErr w:type="spellEnd"/>
-      <w:r>
-        <w:rPr>
-          <w:rFonts w:hint="eastAsia"/>
-        </w:rPr>
-        <w:t xml:space="preserve"> 나뉜다.</w:t>
+      <w:r>
+        <w:rPr>
+          <w:rFonts w:hint="eastAsia"/>
+        </w:rPr>
+        <w:t>으로 나뉜다.</w:t>
       </w:r>
     </w:p>
     <w:p>
@@ -743,9 +770,6 @@
       <w:pPr>
         <w:pStyle w:val="a3"/>
         <w:ind w:leftChars="0" w:left="1200"/>
-        <w:rPr>
-          <w:rFonts w:hint="eastAsia"/>
-        </w:rPr>
       </w:pPr>
     </w:p>
     <w:sectPr>
